--- a/Project/design/TrackModelTestPlan.docx
+++ b/Project/design/TrackModelTestPlan.docx
@@ -13,12 +13,32 @@
       </w:r>
       <w:proofErr w:type="spellEnd"/>
       <w:r>
-        <w:t>. The purpose of this document is to show testing plans for the track model for the model. Here we will identify information of our software that should be tested.</w:t>
+        <w:t xml:space="preserve">. The purpose of this document is to show testing plans for the track model for the model. Here we will identify </w:t>
+      </w:r>
+      <w:r>
+        <w:t xml:space="preserve">the </w:t>
+      </w:r>
+      <w:r>
+        <w:t xml:space="preserve">information </w:t>
+      </w:r>
+      <w:r>
+        <w:t>in</w:t>
+      </w:r>
+      <w:r>
+        <w:t xml:space="preserve"> our software that should be tested.</w:t>
       </w:r>
     </w:p>
     <w:p/>
     <w:p>
-      <w:r>
+      <w:pPr>
+        <w:rPr>
+          <w:u w:val="single"/>
+        </w:rPr>
+      </w:pPr>
+      <w:r>
+        <w:rPr>
+          <w:u w:val="single"/>
+        </w:rPr>
         <w:t>What will we test?</w:t>
       </w:r>
     </w:p>
@@ -43,14 +63,118 @@
         </w:numPr>
       </w:pPr>
       <w:r>
-        <w:t>Verify that the correct track file is op</w:t>
-      </w:r>
+        <w:t>Verify that the correct track file is opened.</w:t>
+      </w:r>
+    </w:p>
+    <w:p>
+      <w:pPr>
+        <w:pStyle w:val="ListParagraph"/>
+        <w:numPr>
+          <w:ilvl w:val="0"/>
+          <w:numId w:val="1"/>
+        </w:numPr>
+      </w:pPr>
+      <w:r>
+        <w:t>Test Track Class file functions</w:t>
+      </w:r>
+    </w:p>
+    <w:p>
+      <w:pPr>
+        <w:pStyle w:val="ListParagraph"/>
+        <w:numPr>
+          <w:ilvl w:val="1"/>
+          <w:numId w:val="1"/>
+        </w:numPr>
+      </w:pPr>
+      <w:r>
+        <w:t>Creating the track</w:t>
+      </w:r>
+    </w:p>
+    <w:p>
+      <w:pPr>
+        <w:pStyle w:val="ListParagraph"/>
+        <w:numPr>
+          <w:ilvl w:val="1"/>
+          <w:numId w:val="1"/>
+        </w:numPr>
+      </w:pPr>
+      <w:r>
+        <w:t xml:space="preserve">Getting accurate block info. </w:t>
+      </w:r>
+    </w:p>
+    <w:p>
+      <w:pPr>
+        <w:pStyle w:val="ListParagraph"/>
+        <w:numPr>
+          <w:ilvl w:val="2"/>
+          <w:numId w:val="1"/>
+        </w:numPr>
+      </w:pPr>
+      <w:r>
+        <w:t>Maximum speed, elevation, speed, direction, size, grade, whether or not it is a branch, station.</w:t>
+      </w:r>
+    </w:p>
+    <w:p>
+      <w:pPr>
+        <w:pStyle w:val="ListParagraph"/>
+        <w:numPr>
+          <w:ilvl w:val="1"/>
+          <w:numId w:val="1"/>
+        </w:numPr>
+      </w:pPr>
+      <w:r>
+        <w:t>Identify</w:t>
+      </w:r>
+      <w:r>
+        <w:t xml:space="preserve">ing a broken rail, broken track </w:t>
+      </w:r>
+      <w:r>
+        <w:t>circuit, or power failure</w:t>
+      </w:r>
+    </w:p>
+    <w:p>
+      <w:pPr>
+        <w:pStyle w:val="ListParagraph"/>
+        <w:numPr>
+          <w:ilvl w:val="1"/>
+          <w:numId w:val="1"/>
+        </w:numPr>
+      </w:pPr>
+      <w:r>
+        <w:t>Detecting a train on a block</w:t>
+      </w:r>
+    </w:p>
+    <w:p>
+      <w:pPr>
+        <w:pStyle w:val="ListParagraph"/>
+        <w:numPr>
+          <w:ilvl w:val="1"/>
+          <w:numId w:val="1"/>
+        </w:numPr>
+      </w:pPr>
+      <w:r>
+        <w:t>Checking the temperature of the track and adjusting it if required</w:t>
+      </w:r>
+      <w:r>
+        <w:t xml:space="preserve"> </w:t>
+      </w:r>
+    </w:p>
+    <w:p/>
+    <w:p>
+      <w:pPr>
+        <w:rPr>
+          <w:u w:val="single"/>
+        </w:rPr>
+      </w:pPr>
       <w:bookmarkStart w:id="0" w:name="_GoBack"/>
-      <w:bookmarkEnd w:id="0"/>
-      <w:r>
-        <w:t>ened.</w:t>
-      </w:r>
-    </w:p>
+      <w:r>
+        <w:rPr>
+          <w:u w:val="single"/>
+        </w:rPr>
+        <w:t>How will we test?</w:t>
+      </w:r>
+    </w:p>
+    <w:bookmarkEnd w:id="0"/>
     <w:p>
       <w:pPr>
         <w:pStyle w:val="ListParagraph"/>
@@ -60,88 +184,7 @@
         </w:numPr>
       </w:pPr>
       <w:r>
-        <w:t>Test Track Class file functions</w:t>
-      </w:r>
-    </w:p>
-    <w:p>
-      <w:pPr>
-        <w:pStyle w:val="ListParagraph"/>
-        <w:numPr>
-          <w:ilvl w:val="1"/>
-          <w:numId w:val="1"/>
-        </w:numPr>
-      </w:pPr>
-      <w:r>
-        <w:t>Creating the track</w:t>
-      </w:r>
-    </w:p>
-    <w:p>
-      <w:pPr>
-        <w:pStyle w:val="ListParagraph"/>
-        <w:numPr>
-          <w:ilvl w:val="1"/>
-          <w:numId w:val="1"/>
-        </w:numPr>
-      </w:pPr>
-      <w:r>
-        <w:t xml:space="preserve">Getting accurate block info. </w:t>
-      </w:r>
-    </w:p>
-    <w:p>
-      <w:pPr>
-        <w:pStyle w:val="ListParagraph"/>
-        <w:numPr>
-          <w:ilvl w:val="2"/>
-          <w:numId w:val="1"/>
-        </w:numPr>
-      </w:pPr>
-      <w:r>
-        <w:t>Maximum speed, elevation, speed, direction, size, grade, whether or not it is a branch, station.</w:t>
-      </w:r>
-    </w:p>
-    <w:p>
-      <w:pPr>
-        <w:pStyle w:val="ListParagraph"/>
-        <w:numPr>
-          <w:ilvl w:val="1"/>
-          <w:numId w:val="1"/>
-        </w:numPr>
-      </w:pPr>
-      <w:r>
-        <w:t>Identifying a broken rail, broken train detection circuit, or power failure</w:t>
-      </w:r>
-    </w:p>
-    <w:p>
-      <w:pPr>
-        <w:pStyle w:val="ListParagraph"/>
-        <w:numPr>
-          <w:ilvl w:val="1"/>
-          <w:numId w:val="1"/>
-        </w:numPr>
-      </w:pPr>
-      <w:r>
-        <w:t>Detecting a train on a block</w:t>
-      </w:r>
-    </w:p>
-    <w:p>
-      <w:pPr>
-        <w:pStyle w:val="ListParagraph"/>
-        <w:numPr>
-          <w:ilvl w:val="1"/>
-          <w:numId w:val="1"/>
-        </w:numPr>
-      </w:pPr>
-      <w:r>
-        <w:t>Checking the temperature of the track and adjusting it if required</w:t>
-      </w:r>
-      <w:r>
-        <w:t xml:space="preserve"> </w:t>
-      </w:r>
-    </w:p>
-    <w:p/>
-    <w:p>
-      <w:r>
-        <w:t>How will we test?</w:t>
+        <w:t>We will test train detection based on whether the program is able to identify whether a block is occupied or not.</w:t>
       </w:r>
     </w:p>
     <w:p>
@@ -152,6 +195,21 @@
           <w:numId w:val="1"/>
         </w:numPr>
       </w:pPr>
+      <w:r>
+        <w:t>Broken rail, broken track circuit, and power failure will be tested by creating the case and seeing whether the program is able to identify the failure.</w:t>
+      </w:r>
+    </w:p>
+    <w:p>
+      <w:pPr>
+        <w:pStyle w:val="ListParagraph"/>
+        <w:numPr>
+          <w:ilvl w:val="0"/>
+          <w:numId w:val="1"/>
+        </w:numPr>
+      </w:pPr>
+      <w:r>
+        <w:t>The remaining tests will be done through comparing the track information that is read in by the program and comparing it with the information on the data sheet.</w:t>
+      </w:r>
     </w:p>
     <w:sectPr>
       <w:pgSz w:w="12240" w:h="15840"/>
@@ -406,6 +464,7 @@
     <w:lsdException w:name="HTML Sample" w:semiHidden="1" w:unhideWhenUsed="1"/>
     <w:lsdException w:name="HTML Typewriter" w:semiHidden="1" w:unhideWhenUsed="1"/>
     <w:lsdException w:name="HTML Variable" w:semiHidden="1" w:unhideWhenUsed="1"/>
+    <w:lsdException w:name="Normal Table" w:semiHidden="1" w:unhideWhenUsed="1"/>
     <w:lsdException w:name="annotation subject" w:semiHidden="1" w:unhideWhenUsed="1"/>
     <w:lsdException w:name="No List" w:semiHidden="1" w:unhideWhenUsed="1"/>
     <w:lsdException w:name="Outline List 1" w:semiHidden="1" w:unhideWhenUsed="1"/>
@@ -452,8 +511,10 @@
     <w:lsdException w:name="Table Subtle 2" w:semiHidden="1" w:unhideWhenUsed="1"/>
     <w:lsdException w:name="Table Web 1" w:semiHidden="1" w:unhideWhenUsed="1"/>
     <w:lsdException w:name="Table Web 2" w:semiHidden="1" w:unhideWhenUsed="1"/>
+    <w:lsdException w:name="Table Web 3" w:semiHidden="1" w:unhideWhenUsed="1"/>
     <w:lsdException w:name="Balloon Text" w:semiHidden="1" w:unhideWhenUsed="1"/>
     <w:lsdException w:name="Table Grid" w:uiPriority="39"/>
+    <w:lsdException w:name="Table Theme" w:semiHidden="1" w:unhideWhenUsed="1"/>
     <w:lsdException w:name="Placeholder Text" w:semiHidden="1"/>
     <w:lsdException w:name="No Spacing" w:uiPriority="1" w:qFormat="1"/>
     <w:lsdException w:name="Light Shading" w:uiPriority="60"/>
